--- a/src/assets/templates/Attest.docx
+++ b/src/assets/templates/Attest.docx
@@ -142,7 +142,7 @@
           <w:noProof/>
           <w:sz w:val="22"/>
         </w:rPr>
-        <w:t>{{Contrat.ext_cie_nomcie}}</w:t>
+        <w:t>{{ext_cie_nomcie}}</w:t>
       </w:r>
       <w:r>
         <w:rPr>
@@ -204,7 +204,7 @@
           <w:noProof/>
           <w:sz w:val="22"/>
         </w:rPr>
-        <w:t>{{Tier.Titre}}</w:t>
+        <w:t>{{Titre}}</w:t>
       </w:r>
       <w:r>
         <w:rPr>
@@ -247,7 +247,7 @@
           <w:noProof/>
           <w:sz w:val="22"/>
         </w:rPr>
-        <w:t>{{Tier.Rsociale}}</w:t>
+        <w:t>{{Rsociale}}</w:t>
       </w:r>
       <w:r>
         <w:rPr>
@@ -293,7 +293,7 @@
           <w:noProof/>
           <w:sz w:val="22"/>
         </w:rPr>
-        <w:t>{{Tier.Adr1}}</w:t>
+        <w:t>{{Adr1}}</w:t>
       </w:r>
       <w:r>
         <w:rPr>
@@ -339,7 +339,7 @@
           <w:noProof/>
           <w:sz w:val="22"/>
         </w:rPr>
-        <w:t>{{Tier.Adr2}}</w:t>
+        <w:t>{{Adr2}}</w:t>
       </w:r>
       <w:r>
         <w:rPr>
@@ -385,7 +385,7 @@
           <w:noProof/>
           <w:sz w:val="22"/>
         </w:rPr>
-        <w:t>{{Tier.Adr3}}</w:t>
+        <w:t>{{Adr3}}</w:t>
       </w:r>
       <w:r>
         <w:rPr>
@@ -431,7 +431,7 @@
           <w:noProof/>
           <w:sz w:val="22"/>
         </w:rPr>
-        <w:t>{{Tier.Codp}}</w:t>
+        <w:t>{{Codp}}</w:t>
       </w:r>
       <w:r>
         <w:rPr>
@@ -474,7 +474,7 @@
           <w:noProof/>
           <w:sz w:val="22"/>
         </w:rPr>
-        <w:t>{{Tier.Ville}}</w:t>
+        <w:t>{{Ville}}</w:t>
       </w:r>
       <w:r>
         <w:rPr>
@@ -535,7 +535,7 @@
           <w:noProof/>
           <w:sz w:val="22"/>
         </w:rPr>
-        <w:t>{{Contrat.ext_cie_nomcie}}</w:t>
+        <w:t>{{ext_cie_nomcie}}</w:t>
       </w:r>
       <w:r>
         <w:rPr>
@@ -578,7 +578,7 @@
           <w:noProof/>
           <w:sz w:val="22"/>
         </w:rPr>
-        <w:t>{{Contrat.ext_poli_police}}</w:t>
+        <w:t>{{ext_poli_police}}</w:t>
       </w:r>
       <w:r>
         <w:rPr>
@@ -753,7 +753,7 @@
                 <w:noProof/>
                 <w:sz w:val="22"/>
               </w:rPr>
-              <w:t>{{Tier.Rsociale}}</w:t>
+              <w:t>{{Rsociale}}</w:t>
             </w:r>
             <w:r>
               <w:rPr>
